--- a/docx/accuse_reception_lettre_de_demission.docx
+++ b/docx/accuse_reception_lettre_de_demission.docx
@@ -132,14 +132,7 @@
       </w:r>
     </w:p>
     <w:p/>
-    <w:p>
-      <w:pPr>
-        <w:pStyle w:val="destinataire"/>
-        <w:rPr>
-          <w:rFonts w:cs="Arial"/>
-        </w:rPr>
-      </w:pPr>
-    </w:p>
+    <w:p/>
     <w:p>
       <w:pPr>
         <w:keepNext/>
@@ -1626,24 +1619,7 @@
         <w:t>]</w:t>
       </w:r>
     </w:p>
-    <w:p>
-      <w:pPr>
-        <w:pBdr>
-          <w:top w:val="nil"/>
-          <w:left w:val="nil"/>
-          <w:bottom w:val="nil"/>
-          <w:right w:val="nil"/>
-          <w:between w:val="nil"/>
-          <w:bar w:val="nil"/>
-        </w:pBdr>
-        <w:suppressAutoHyphens w:val="0"/>
-        <w:rPr>
-          <w:rStyle w:val="options"/>
-          <w:rFonts w:cs="Arial"/>
-          <w:lang w:eastAsia="fr-FR"/>
-        </w:rPr>
-      </w:pPr>
-    </w:p>
+    <w:p/>
     <w:p>
       <w:pPr>
         <w:pBdr>
@@ -1830,46 +1806,8 @@
         <w:t xml:space="preserve">effectué.   </w:t>
       </w:r>
     </w:p>
-    <w:p>
-      <w:pPr>
-        <w:pBdr>
-          <w:top w:val="nil"/>
-          <w:left w:val="nil"/>
-          <w:bottom w:val="nil"/>
-          <w:right w:val="nil"/>
-          <w:between w:val="nil"/>
-          <w:bar w:val="nil"/>
-        </w:pBdr>
-        <w:suppressAutoHyphens w:val="0"/>
-        <w:rPr>
-          <w:rStyle w:val="options"/>
-          <w:rFonts w:eastAsia="Arial Unicode MS" w:cs="Arial"/>
-          <w:color w:val="auto"/>
-          <w:szCs w:val="22"/>
-          <w:u w:color="3465A4"/>
-          <w:bdr w:val="nil"/>
-          <w:lang w:eastAsia="fr-FR"/>
-        </w:rPr>
-      </w:pPr>
-    </w:p>
-    <w:p>
-      <w:pPr>
-        <w:pBdr>
-          <w:top w:val="nil"/>
-          <w:left w:val="nil"/>
-          <w:bottom w:val="nil"/>
-          <w:right w:val="nil"/>
-          <w:between w:val="nil"/>
-          <w:bar w:val="nil"/>
-        </w:pBdr>
-        <w:suppressAutoHyphens w:val="0"/>
-        <w:rPr>
-          <w:rStyle w:val="options"/>
-          <w:rFonts w:cs="Arial"/>
-          <w:lang w:eastAsia="fr-FR"/>
-        </w:rPr>
-      </w:pPr>
-    </w:p>
+    <w:p/>
+    <w:p/>
     <w:p>
       <w:pPr>
         <w:pBdr>
@@ -1952,24 +1890,7 @@
         <w:t>]</w:t>
       </w:r>
     </w:p>
-    <w:p>
-      <w:pPr>
-        <w:pBdr>
-          <w:top w:val="nil"/>
-          <w:left w:val="nil"/>
-          <w:bottom w:val="nil"/>
-          <w:right w:val="nil"/>
-          <w:between w:val="nil"/>
-          <w:bar w:val="nil"/>
-        </w:pBdr>
-        <w:suppressAutoHyphens w:val="0"/>
-        <w:rPr>
-          <w:rStyle w:val="options"/>
-          <w:rFonts w:cs="Arial"/>
-          <w:lang w:eastAsia="fr-FR"/>
-        </w:rPr>
-      </w:pPr>
-    </w:p>
+    <w:p/>
     <w:p>
       <w:pPr>
         <w:pBdr>
@@ -2539,7 +2460,7 @@
             <w:noProof/>
             <w:sz w:val="22"/>
           </w:rPr>
-          <w:t>2</w:t>
+          <w:t>1</w:t>
         </w:r>
         <w:r>
           <w:rPr>
@@ -3726,7 +3647,7 @@
 </file>
 
 <file path=customXml/itemProps1.xml><?xml version="1.0" encoding="utf-8"?>
-<ds:datastoreItem xmlns:ds="http://schemas.openxmlformats.org/officeDocument/2006/customXml" ds:itemID="{6BC78468-4765-4B2B-A5DF-B8DFEE8A56E9}">
+<ds:datastoreItem xmlns:ds="http://schemas.openxmlformats.org/officeDocument/2006/customXml" ds:itemID="{B8923ADE-3310-4B09-B2F1-AC8ECAE5C905}">
   <ds:schemaRefs>
     <ds:schemaRef ds:uri="http://schemas.openxmlformats.org/officeDocument/2006/bibliography"/>
   </ds:schemaRefs>
